--- a/1_Lection_SE.docx
+++ b/1_Lection_SE.docx
@@ -534,17 +534,416 @@
         </w:rPr>
         <w:t>Help and documentation</w:t>
       </w:r>
+    </w:p>
+    <w:p>
+      <w:pPr>
+        <w:pStyle w:val="a3"/>
+      </w:pPr>
+    </w:p>
+    <w:p>
+      <w:pPr>
+        <w:pStyle w:val="a3"/>
+      </w:pPr>
+    </w:p>
+    <w:p>
+      <w:pPr>
+        <w:pStyle w:val="a3"/>
+      </w:pPr>
+      <w:r>
+        <w:t xml:space="preserve">Споживче </w:t>
+      </w:r>
+      <w:proofErr w:type="spellStart"/>
+      <w:r>
+        <w:t>пз</w:t>
+      </w:r>
+      <w:proofErr w:type="spellEnd"/>
+      <w:r>
+        <w:t xml:space="preserve">, виробниче </w:t>
+      </w:r>
+      <w:proofErr w:type="spellStart"/>
+      <w:r>
+        <w:t>пз</w:t>
+      </w:r>
+      <w:proofErr w:type="spellEnd"/>
+      <w:r>
+        <w:t xml:space="preserve">, програмні компоненти, вбудоване </w:t>
+      </w:r>
+      <w:proofErr w:type="spellStart"/>
+      <w:r>
+        <w:t>пз</w:t>
+      </w:r>
+      <w:proofErr w:type="spellEnd"/>
+      <w:r>
+        <w:t>.</w:t>
+      </w:r>
+    </w:p>
+    <w:p>
+      <w:pPr>
+        <w:pStyle w:val="a3"/>
+      </w:pPr>
+      <w:proofErr w:type="spellStart"/>
+      <w:r>
+        <w:t>Схемивзаємодії</w:t>
+      </w:r>
+      <w:proofErr w:type="spellEnd"/>
+      <w:r>
+        <w:t xml:space="preserve"> між компанією і замовником</w:t>
+      </w:r>
+    </w:p>
+    <w:p>
+      <w:pPr>
+        <w:pStyle w:val="a3"/>
+        <w:numPr>
+          <w:ilvl w:val="0"/>
+          <w:numId w:val="7"/>
+        </w:numPr>
+      </w:pPr>
+      <w:r>
+        <w:t>Свій замовник</w:t>
+      </w:r>
+    </w:p>
+    <w:p>
+      <w:pPr>
+        <w:pStyle w:val="a3"/>
+        <w:numPr>
+          <w:ilvl w:val="0"/>
+          <w:numId w:val="7"/>
+        </w:numPr>
+      </w:pPr>
+      <w:r>
+        <w:t>Продукт на замовлення</w:t>
+      </w:r>
+    </w:p>
+    <w:p>
+      <w:pPr>
+        <w:pStyle w:val="a3"/>
+        <w:numPr>
+          <w:ilvl w:val="0"/>
+          <w:numId w:val="7"/>
+        </w:numPr>
+      </w:pPr>
+      <w:r>
+        <w:t>Тиражований продукт</w:t>
+      </w:r>
+    </w:p>
+    <w:p>
+      <w:pPr>
+        <w:pStyle w:val="a3"/>
+        <w:numPr>
+          <w:ilvl w:val="0"/>
+          <w:numId w:val="7"/>
+        </w:numPr>
+      </w:pPr>
+      <w:proofErr w:type="spellStart"/>
+      <w:r>
+        <w:t>Аутсорсинг</w:t>
+      </w:r>
+      <w:proofErr w:type="spellEnd"/>
+    </w:p>
+    <w:p>
+      <w:pPr>
+        <w:pStyle w:val="a3"/>
+        <w:numPr>
+          <w:ilvl w:val="0"/>
+          <w:numId w:val="7"/>
+        </w:numPr>
+      </w:pPr>
+      <w:proofErr w:type="spellStart"/>
+      <w:r>
+        <w:t>Аутстафінг</w:t>
+      </w:r>
+      <w:proofErr w:type="spellEnd"/>
+      <w:r>
+        <w:t xml:space="preserve"> </w:t>
+      </w:r>
+    </w:p>
+    <w:p>
+      <w:pPr>
+        <w:jc w:val="center"/>
+        <w:rPr>
+          <w:sz w:val="32"/>
+        </w:rPr>
+      </w:pPr>
+      <w:r>
+        <w:rPr>
+          <w:sz w:val="32"/>
+        </w:rPr>
+        <w:t>Процес та персонал</w:t>
+      </w:r>
+    </w:p>
+    <w:p>
+      <w:pPr>
+        <w:rPr>
+          <w:sz w:val="24"/>
+        </w:rPr>
+      </w:pPr>
+      <w:r>
+        <w:rPr>
+          <w:sz w:val="24"/>
+        </w:rPr>
+        <w:t>Встановлення процесу</w:t>
+      </w:r>
+    </w:p>
+    <w:p>
+      <w:pPr>
+        <w:pStyle w:val="a3"/>
+        <w:numPr>
+          <w:ilvl w:val="0"/>
+          <w:numId w:val="8"/>
+        </w:numPr>
+        <w:rPr>
+          <w:sz w:val="24"/>
+        </w:rPr>
+      </w:pPr>
+      <w:r>
+        <w:rPr>
+          <w:sz w:val="24"/>
+        </w:rPr>
+        <w:t>Опис процесу</w:t>
+      </w:r>
+    </w:p>
+    <w:p>
+      <w:pPr>
+        <w:pStyle w:val="a3"/>
+        <w:numPr>
+          <w:ilvl w:val="0"/>
+          <w:numId w:val="8"/>
+        </w:numPr>
+        <w:rPr>
+          <w:sz w:val="24"/>
+        </w:rPr>
+      </w:pPr>
+      <w:r>
+        <w:rPr>
+          <w:sz w:val="24"/>
+        </w:rPr>
+        <w:t>Навчання процесу</w:t>
+      </w:r>
+    </w:p>
+    <w:p>
+      <w:pPr>
+        <w:pStyle w:val="a3"/>
+        <w:numPr>
+          <w:ilvl w:val="0"/>
+          <w:numId w:val="8"/>
+        </w:numPr>
+        <w:rPr>
+          <w:sz w:val="24"/>
+        </w:rPr>
+      </w:pPr>
+      <w:r>
+        <w:rPr>
+          <w:sz w:val="24"/>
+        </w:rPr>
+        <w:t>Ведення метрик процесу</w:t>
+      </w:r>
+    </w:p>
+    <w:p>
+      <w:pPr>
+        <w:pStyle w:val="a3"/>
+        <w:numPr>
+          <w:ilvl w:val="0"/>
+          <w:numId w:val="8"/>
+        </w:numPr>
+        <w:rPr>
+          <w:sz w:val="24"/>
+        </w:rPr>
+      </w:pPr>
+      <w:r>
+        <w:rPr>
+          <w:sz w:val="24"/>
+        </w:rPr>
+        <w:t>Контроль виконання процесу</w:t>
+      </w:r>
+    </w:p>
+    <w:p>
+      <w:pPr>
+        <w:pStyle w:val="a3"/>
+        <w:numPr>
+          <w:ilvl w:val="0"/>
+          <w:numId w:val="8"/>
+        </w:numPr>
+        <w:rPr>
+          <w:sz w:val="24"/>
+        </w:rPr>
+      </w:pPr>
+      <w:r>
+        <w:rPr>
+          <w:sz w:val="24"/>
+        </w:rPr>
+        <w:t>Вдосконалення</w:t>
+      </w:r>
+    </w:p>
+    <w:p>
+      <w:pPr>
+        <w:rPr>
+          <w:sz w:val="24"/>
+        </w:rPr>
+      </w:pPr>
+      <w:r>
+        <w:rPr>
+          <w:sz w:val="24"/>
+        </w:rPr>
+        <w:t xml:space="preserve">Модель </w:t>
+      </w:r>
+      <w:r>
+        <w:rPr>
+          <w:sz w:val="24"/>
+          <w:lang w:val="en-US"/>
+        </w:rPr>
+        <w:t>CMM</w:t>
+      </w:r>
+      <w:r>
+        <w:rPr>
+          <w:sz w:val="24"/>
+        </w:rPr>
+        <w:t xml:space="preserve"> </w:t>
+      </w:r>
+      <w:r>
+        <w:rPr>
+          <w:sz w:val="24"/>
+        </w:rPr>
+        <w:t xml:space="preserve">Фіксує критерії для оцінки зрілості компанії – готовність її успішно виконувати </w:t>
+      </w:r>
+      <w:proofErr w:type="spellStart"/>
+      <w:r>
+        <w:rPr>
+          <w:sz w:val="24"/>
+        </w:rPr>
+        <w:t>проєкти</w:t>
+      </w:r>
+      <w:proofErr w:type="spellEnd"/>
+      <w:r>
+        <w:rPr>
+          <w:sz w:val="24"/>
+        </w:rPr>
+        <w:t xml:space="preserve"> з розробки ПЗ. СММ охоплює 5 рівнів зрілості:</w:t>
+      </w:r>
+    </w:p>
+    <w:p>
+      <w:pPr>
+        <w:pStyle w:val="a3"/>
+        <w:numPr>
+          <w:ilvl w:val="0"/>
+          <w:numId w:val="9"/>
+        </w:numPr>
+        <w:rPr>
+          <w:sz w:val="24"/>
+        </w:rPr>
+      </w:pPr>
+      <w:r>
+        <w:rPr>
+          <w:sz w:val="24"/>
+        </w:rPr>
+        <w:t>Початковий. (все залежить від особистих якостей працівників)</w:t>
+      </w:r>
+    </w:p>
+    <w:p>
+      <w:pPr>
+        <w:pStyle w:val="a3"/>
+        <w:numPr>
+          <w:ilvl w:val="0"/>
+          <w:numId w:val="9"/>
+        </w:numPr>
+        <w:rPr>
+          <w:sz w:val="24"/>
+        </w:rPr>
+      </w:pPr>
+      <w:r>
+        <w:rPr>
+          <w:sz w:val="24"/>
+        </w:rPr>
+        <w:t>Повторюваний. (Формальні процедури для виконання процесів, плани і контроль)</w:t>
+      </w:r>
+    </w:p>
+    <w:p>
+      <w:pPr>
+        <w:pStyle w:val="a3"/>
+        <w:numPr>
+          <w:ilvl w:val="0"/>
+          <w:numId w:val="9"/>
+        </w:numPr>
+        <w:rPr>
+          <w:sz w:val="24"/>
+        </w:rPr>
+      </w:pPr>
+      <w:r>
+        <w:rPr>
+          <w:sz w:val="24"/>
+        </w:rPr>
+        <w:t>Визначений (Стандарти, документація)</w:t>
+      </w:r>
+    </w:p>
+    <w:p>
+      <w:pPr>
+        <w:pStyle w:val="a3"/>
+        <w:numPr>
+          <w:ilvl w:val="0"/>
+          <w:numId w:val="9"/>
+        </w:numPr>
+        <w:rPr>
+          <w:sz w:val="24"/>
+        </w:rPr>
+      </w:pPr>
+      <w:r>
+        <w:rPr>
+          <w:sz w:val="24"/>
+        </w:rPr>
+        <w:t>Керований (</w:t>
+      </w:r>
+      <w:r>
+        <w:rPr>
+          <w:sz w:val="24"/>
+        </w:rPr>
+        <w:t>Кількісне оцінювання якості процесів програмного забезпечення</w:t>
+      </w:r>
+    </w:p>
+    <w:p>
+      <w:pPr>
+        <w:pStyle w:val="a3"/>
+        <w:numPr>
+          <w:ilvl w:val="0"/>
+          <w:numId w:val="9"/>
+        </w:numPr>
+        <w:rPr>
+          <w:sz w:val="24"/>
+        </w:rPr>
+      </w:pPr>
+      <w:r>
+        <w:rPr>
+          <w:sz w:val="24"/>
+        </w:rPr>
+        <w:t>Вищий оптимальний</w:t>
+      </w:r>
+    </w:p>
+    <w:p>
+      <w:pPr>
+        <w:rPr>
+          <w:sz w:val="24"/>
+        </w:rPr>
+      </w:pPr>
+      <w:proofErr w:type="spellStart"/>
+      <w:r>
+        <w:rPr>
+          <w:sz w:val="24"/>
+        </w:rPr>
+        <w:t>Персоал</w:t>
+      </w:r>
+      <w:proofErr w:type="spellEnd"/>
+    </w:p>
+    <w:p>
+      <w:pPr>
+        <w:pStyle w:val="a3"/>
+        <w:numPr>
+          <w:ilvl w:val="0"/>
+          <w:numId w:val="10"/>
+        </w:numPr>
+        <w:rPr>
+          <w:sz w:val="24"/>
+        </w:rPr>
+      </w:pPr>
       <w:bookmarkStart w:id="0" w:name="_GoBack"/>
       <w:bookmarkEnd w:id="0"/>
-    </w:p>
-    <w:p>
-      <w:pPr>
-        <w:pStyle w:val="a3"/>
-        <w:numPr>
-          <w:ilvl w:val="0"/>
-          <w:numId w:val="6"/>
-        </w:numPr>
-      </w:pPr>
     </w:p>
     <w:sectPr>
       <w:pgSz w:w="12240" w:h="15840"/>
@@ -559,6 +958,95 @@
 <file path=word/numbering.xml><?xml version="1.0" encoding="utf-8"?>
 <w:numbering xmlns:wpc="http://schemas.microsoft.com/office/word/2010/wordprocessingCanvas" xmlns:cx="http://schemas.microsoft.com/office/drawing/2014/chartex" xmlns:cx1="http://schemas.microsoft.com/office/drawing/2015/9/8/chartex" xmlns:mc="http://schemas.openxmlformats.org/markup-compatibility/2006" xmlns:o="urn:schemas-microsoft-com:office:office" xmlns:r="http://schemas.openxmlformats.org/officeDocument/2006/relationships" xmlns:m="http://schemas.openxmlformats.org/officeDocument/2006/math" xmlns:v="urn:schemas-microsoft-com:vml" xmlns:wp14="http://schemas.microsoft.com/office/word/2010/wordprocessingDrawing" xmlns:wp="http://schemas.openxmlformats.org/drawingml/2006/wordprocessingDrawing" xmlns:w10="urn:schemas-microsoft-com:office:word" xmlns:w="http://schemas.openxmlformats.org/wordprocessingml/2006/main" xmlns:w14="http://schemas.microsoft.com/office/word/2010/wordml" xmlns:w15="http://schemas.microsoft.com/office/word/2012/wordml" xmlns:w16se="http://schemas.microsoft.com/office/word/2015/wordml/symex" xmlns:wpg="http://schemas.microsoft.com/office/word/2010/wordprocessingGroup" xmlns:wpi="http://schemas.microsoft.com/office/word/2010/wordprocessingInk" xmlns:wne="http://schemas.microsoft.com/office/word/2006/wordml" xmlns:wps="http://schemas.microsoft.com/office/word/2010/wordprocessingShape" mc:Ignorable="w14 w15 w16se wp14">
   <w:abstractNum w:abstractNumId="0" w15:restartNumberingAfterBreak="0">
+    <w:nsid w:val="13A01A4B"/>
+    <w:multiLevelType w:val="hybridMultilevel"/>
+    <w:tmpl w:val="250CB096"/>
+    <w:lvl w:ilvl="0" w:tplc="04090011">
+      <w:start w:val="1"/>
+      <w:numFmt w:val="decimal"/>
+      <w:lvlText w:val="%1)"/>
+      <w:lvlJc w:val="left"/>
+      <w:pPr>
+        <w:ind w:left="720" w:hanging="360"/>
+      </w:pPr>
+      <w:rPr>
+        <w:rFonts w:hint="default"/>
+      </w:rPr>
+    </w:lvl>
+    <w:lvl w:ilvl="1" w:tplc="04090019" w:tentative="1">
+      <w:start w:val="1"/>
+      <w:numFmt w:val="lowerLetter"/>
+      <w:lvlText w:val="%2."/>
+      <w:lvlJc w:val="left"/>
+      <w:pPr>
+        <w:ind w:left="1440" w:hanging="360"/>
+      </w:pPr>
+    </w:lvl>
+    <w:lvl w:ilvl="2" w:tplc="0409001B" w:tentative="1">
+      <w:start w:val="1"/>
+      <w:numFmt w:val="lowerRoman"/>
+      <w:lvlText w:val="%3."/>
+      <w:lvlJc w:val="right"/>
+      <w:pPr>
+        <w:ind w:left="2160" w:hanging="180"/>
+      </w:pPr>
+    </w:lvl>
+    <w:lvl w:ilvl="3" w:tplc="0409000F" w:tentative="1">
+      <w:start w:val="1"/>
+      <w:numFmt w:val="decimal"/>
+      <w:lvlText w:val="%4."/>
+      <w:lvlJc w:val="left"/>
+      <w:pPr>
+        <w:ind w:left="2880" w:hanging="360"/>
+      </w:pPr>
+    </w:lvl>
+    <w:lvl w:ilvl="4" w:tplc="04090019" w:tentative="1">
+      <w:start w:val="1"/>
+      <w:numFmt w:val="lowerLetter"/>
+      <w:lvlText w:val="%5."/>
+      <w:lvlJc w:val="left"/>
+      <w:pPr>
+        <w:ind w:left="3600" w:hanging="360"/>
+      </w:pPr>
+    </w:lvl>
+    <w:lvl w:ilvl="5" w:tplc="0409001B" w:tentative="1">
+      <w:start w:val="1"/>
+      <w:numFmt w:val="lowerRoman"/>
+      <w:lvlText w:val="%6."/>
+      <w:lvlJc w:val="right"/>
+      <w:pPr>
+        <w:ind w:left="4320" w:hanging="180"/>
+      </w:pPr>
+    </w:lvl>
+    <w:lvl w:ilvl="6" w:tplc="0409000F" w:tentative="1">
+      <w:start w:val="1"/>
+      <w:numFmt w:val="decimal"/>
+      <w:lvlText w:val="%7."/>
+      <w:lvlJc w:val="left"/>
+      <w:pPr>
+        <w:ind w:left="5040" w:hanging="360"/>
+      </w:pPr>
+    </w:lvl>
+    <w:lvl w:ilvl="7" w:tplc="04090019" w:tentative="1">
+      <w:start w:val="1"/>
+      <w:numFmt w:val="lowerLetter"/>
+      <w:lvlText w:val="%8."/>
+      <w:lvlJc w:val="left"/>
+      <w:pPr>
+        <w:ind w:left="5760" w:hanging="360"/>
+      </w:pPr>
+    </w:lvl>
+    <w:lvl w:ilvl="8" w:tplc="0409001B" w:tentative="1">
+      <w:start w:val="1"/>
+      <w:numFmt w:val="lowerRoman"/>
+      <w:lvlText w:val="%9."/>
+      <w:lvlJc w:val="right"/>
+      <w:pPr>
+        <w:ind w:left="6480" w:hanging="180"/>
+      </w:pPr>
+    </w:lvl>
+  </w:abstractNum>
+  <w:abstractNum w:abstractNumId="1" w15:restartNumberingAfterBreak="0">
     <w:nsid w:val="19EB0EF9"/>
     <w:multiLevelType w:val="hybridMultilevel"/>
     <w:tmpl w:val="86FE231C"/>
@@ -647,7 +1135,96 @@
       </w:pPr>
     </w:lvl>
   </w:abstractNum>
-  <w:abstractNum w:abstractNumId="1" w15:restartNumberingAfterBreak="0">
+  <w:abstractNum w:abstractNumId="2" w15:restartNumberingAfterBreak="0">
+    <w:nsid w:val="218A6FDC"/>
+    <w:multiLevelType w:val="hybridMultilevel"/>
+    <w:tmpl w:val="B7908B96"/>
+    <w:lvl w:ilvl="0" w:tplc="04090011">
+      <w:start w:val="1"/>
+      <w:numFmt w:val="decimal"/>
+      <w:lvlText w:val="%1)"/>
+      <w:lvlJc w:val="left"/>
+      <w:pPr>
+        <w:ind w:left="720" w:hanging="360"/>
+      </w:pPr>
+      <w:rPr>
+        <w:rFonts w:hint="default"/>
+      </w:rPr>
+    </w:lvl>
+    <w:lvl w:ilvl="1" w:tplc="04090019" w:tentative="1">
+      <w:start w:val="1"/>
+      <w:numFmt w:val="lowerLetter"/>
+      <w:lvlText w:val="%2."/>
+      <w:lvlJc w:val="left"/>
+      <w:pPr>
+        <w:ind w:left="1440" w:hanging="360"/>
+      </w:pPr>
+    </w:lvl>
+    <w:lvl w:ilvl="2" w:tplc="0409001B" w:tentative="1">
+      <w:start w:val="1"/>
+      <w:numFmt w:val="lowerRoman"/>
+      <w:lvlText w:val="%3."/>
+      <w:lvlJc w:val="right"/>
+      <w:pPr>
+        <w:ind w:left="2160" w:hanging="180"/>
+      </w:pPr>
+    </w:lvl>
+    <w:lvl w:ilvl="3" w:tplc="0409000F" w:tentative="1">
+      <w:start w:val="1"/>
+      <w:numFmt w:val="decimal"/>
+      <w:lvlText w:val="%4."/>
+      <w:lvlJc w:val="left"/>
+      <w:pPr>
+        <w:ind w:left="2880" w:hanging="360"/>
+      </w:pPr>
+    </w:lvl>
+    <w:lvl w:ilvl="4" w:tplc="04090019" w:tentative="1">
+      <w:start w:val="1"/>
+      <w:numFmt w:val="lowerLetter"/>
+      <w:lvlText w:val="%5."/>
+      <w:lvlJc w:val="left"/>
+      <w:pPr>
+        <w:ind w:left="3600" w:hanging="360"/>
+      </w:pPr>
+    </w:lvl>
+    <w:lvl w:ilvl="5" w:tplc="0409001B" w:tentative="1">
+      <w:start w:val="1"/>
+      <w:numFmt w:val="lowerRoman"/>
+      <w:lvlText w:val="%6."/>
+      <w:lvlJc w:val="right"/>
+      <w:pPr>
+        <w:ind w:left="4320" w:hanging="180"/>
+      </w:pPr>
+    </w:lvl>
+    <w:lvl w:ilvl="6" w:tplc="0409000F" w:tentative="1">
+      <w:start w:val="1"/>
+      <w:numFmt w:val="decimal"/>
+      <w:lvlText w:val="%7."/>
+      <w:lvlJc w:val="left"/>
+      <w:pPr>
+        <w:ind w:left="5040" w:hanging="360"/>
+      </w:pPr>
+    </w:lvl>
+    <w:lvl w:ilvl="7" w:tplc="04090019" w:tentative="1">
+      <w:start w:val="1"/>
+      <w:numFmt w:val="lowerLetter"/>
+      <w:lvlText w:val="%8."/>
+      <w:lvlJc w:val="left"/>
+      <w:pPr>
+        <w:ind w:left="5760" w:hanging="360"/>
+      </w:pPr>
+    </w:lvl>
+    <w:lvl w:ilvl="8" w:tplc="0409001B" w:tentative="1">
+      <w:start w:val="1"/>
+      <w:numFmt w:val="lowerRoman"/>
+      <w:lvlText w:val="%9."/>
+      <w:lvlJc w:val="right"/>
+      <w:pPr>
+        <w:ind w:left="6480" w:hanging="180"/>
+      </w:pPr>
+    </w:lvl>
+  </w:abstractNum>
+  <w:abstractNum w:abstractNumId="3" w15:restartNumberingAfterBreak="0">
     <w:nsid w:val="487B6699"/>
     <w:multiLevelType w:val="hybridMultilevel"/>
     <w:tmpl w:val="C82A8426"/>
@@ -760,7 +1337,7 @@
       </w:rPr>
     </w:lvl>
   </w:abstractNum>
-  <w:abstractNum w:abstractNumId="2" w15:restartNumberingAfterBreak="0">
+  <w:abstractNum w:abstractNumId="4" w15:restartNumberingAfterBreak="0">
     <w:nsid w:val="4D690CF4"/>
     <w:multiLevelType w:val="hybridMultilevel"/>
     <w:tmpl w:val="D7A8F544"/>
@@ -849,7 +1426,7 @@
       </w:pPr>
     </w:lvl>
   </w:abstractNum>
-  <w:abstractNum w:abstractNumId="3" w15:restartNumberingAfterBreak="0">
+  <w:abstractNum w:abstractNumId="5" w15:restartNumberingAfterBreak="0">
     <w:nsid w:val="4DE761B4"/>
     <w:multiLevelType w:val="hybridMultilevel"/>
     <w:tmpl w:val="50FC277E"/>
@@ -938,7 +1515,96 @@
       </w:pPr>
     </w:lvl>
   </w:abstractNum>
-  <w:abstractNum w:abstractNumId="4" w15:restartNumberingAfterBreak="0">
+  <w:abstractNum w:abstractNumId="6" w15:restartNumberingAfterBreak="0">
+    <w:nsid w:val="54A16810"/>
+    <w:multiLevelType w:val="hybridMultilevel"/>
+    <w:tmpl w:val="9940930E"/>
+    <w:lvl w:ilvl="0" w:tplc="C99E3F02">
+      <w:start w:val="1"/>
+      <w:numFmt w:val="decimal"/>
+      <w:lvlText w:val="%1)"/>
+      <w:lvlJc w:val="left"/>
+      <w:pPr>
+        <w:ind w:left="1080" w:hanging="360"/>
+      </w:pPr>
+      <w:rPr>
+        <w:rFonts w:hint="default"/>
+      </w:rPr>
+    </w:lvl>
+    <w:lvl w:ilvl="1" w:tplc="04090019" w:tentative="1">
+      <w:start w:val="1"/>
+      <w:numFmt w:val="lowerLetter"/>
+      <w:lvlText w:val="%2."/>
+      <w:lvlJc w:val="left"/>
+      <w:pPr>
+        <w:ind w:left="1800" w:hanging="360"/>
+      </w:pPr>
+    </w:lvl>
+    <w:lvl w:ilvl="2" w:tplc="0409001B" w:tentative="1">
+      <w:start w:val="1"/>
+      <w:numFmt w:val="lowerRoman"/>
+      <w:lvlText w:val="%3."/>
+      <w:lvlJc w:val="right"/>
+      <w:pPr>
+        <w:ind w:left="2520" w:hanging="180"/>
+      </w:pPr>
+    </w:lvl>
+    <w:lvl w:ilvl="3" w:tplc="0409000F" w:tentative="1">
+      <w:start w:val="1"/>
+      <w:numFmt w:val="decimal"/>
+      <w:lvlText w:val="%4."/>
+      <w:lvlJc w:val="left"/>
+      <w:pPr>
+        <w:ind w:left="3240" w:hanging="360"/>
+      </w:pPr>
+    </w:lvl>
+    <w:lvl w:ilvl="4" w:tplc="04090019" w:tentative="1">
+      <w:start w:val="1"/>
+      <w:numFmt w:val="lowerLetter"/>
+      <w:lvlText w:val="%5."/>
+      <w:lvlJc w:val="left"/>
+      <w:pPr>
+        <w:ind w:left="3960" w:hanging="360"/>
+      </w:pPr>
+    </w:lvl>
+    <w:lvl w:ilvl="5" w:tplc="0409001B" w:tentative="1">
+      <w:start w:val="1"/>
+      <w:numFmt w:val="lowerRoman"/>
+      <w:lvlText w:val="%6."/>
+      <w:lvlJc w:val="right"/>
+      <w:pPr>
+        <w:ind w:left="4680" w:hanging="180"/>
+      </w:pPr>
+    </w:lvl>
+    <w:lvl w:ilvl="6" w:tplc="0409000F" w:tentative="1">
+      <w:start w:val="1"/>
+      <w:numFmt w:val="decimal"/>
+      <w:lvlText w:val="%7."/>
+      <w:lvlJc w:val="left"/>
+      <w:pPr>
+        <w:ind w:left="5400" w:hanging="360"/>
+      </w:pPr>
+    </w:lvl>
+    <w:lvl w:ilvl="7" w:tplc="04090019" w:tentative="1">
+      <w:start w:val="1"/>
+      <w:numFmt w:val="lowerLetter"/>
+      <w:lvlText w:val="%8."/>
+      <w:lvlJc w:val="left"/>
+      <w:pPr>
+        <w:ind w:left="6120" w:hanging="360"/>
+      </w:pPr>
+    </w:lvl>
+    <w:lvl w:ilvl="8" w:tplc="0409001B" w:tentative="1">
+      <w:start w:val="1"/>
+      <w:numFmt w:val="lowerRoman"/>
+      <w:lvlText w:val="%9."/>
+      <w:lvlJc w:val="right"/>
+      <w:pPr>
+        <w:ind w:left="6840" w:hanging="180"/>
+      </w:pPr>
+    </w:lvl>
+  </w:abstractNum>
+  <w:abstractNum w:abstractNumId="7" w15:restartNumberingAfterBreak="0">
     <w:nsid w:val="550C6FDF"/>
     <w:multiLevelType w:val="hybridMultilevel"/>
     <w:tmpl w:val="34E6D41C"/>
@@ -1027,7 +1693,7 @@
       </w:pPr>
     </w:lvl>
   </w:abstractNum>
-  <w:abstractNum w:abstractNumId="5" w15:restartNumberingAfterBreak="0">
+  <w:abstractNum w:abstractNumId="8" w15:restartNumberingAfterBreak="0">
     <w:nsid w:val="629D79ED"/>
     <w:multiLevelType w:val="hybridMultilevel"/>
     <w:tmpl w:val="AE56ABFA"/>
@@ -1116,23 +1782,124 @@
       </w:pPr>
     </w:lvl>
   </w:abstractNum>
+  <w:abstractNum w:abstractNumId="9" w15:restartNumberingAfterBreak="0">
+    <w:nsid w:val="7D404DC0"/>
+    <w:multiLevelType w:val="hybridMultilevel"/>
+    <w:tmpl w:val="89C4B1A6"/>
+    <w:lvl w:ilvl="0" w:tplc="04090011">
+      <w:start w:val="1"/>
+      <w:numFmt w:val="decimal"/>
+      <w:lvlText w:val="%1)"/>
+      <w:lvlJc w:val="left"/>
+      <w:pPr>
+        <w:ind w:left="720" w:hanging="360"/>
+      </w:pPr>
+      <w:rPr>
+        <w:rFonts w:hint="default"/>
+      </w:rPr>
+    </w:lvl>
+    <w:lvl w:ilvl="1" w:tplc="04090019" w:tentative="1">
+      <w:start w:val="1"/>
+      <w:numFmt w:val="lowerLetter"/>
+      <w:lvlText w:val="%2."/>
+      <w:lvlJc w:val="left"/>
+      <w:pPr>
+        <w:ind w:left="1440" w:hanging="360"/>
+      </w:pPr>
+    </w:lvl>
+    <w:lvl w:ilvl="2" w:tplc="0409001B" w:tentative="1">
+      <w:start w:val="1"/>
+      <w:numFmt w:val="lowerRoman"/>
+      <w:lvlText w:val="%3."/>
+      <w:lvlJc w:val="right"/>
+      <w:pPr>
+        <w:ind w:left="2160" w:hanging="180"/>
+      </w:pPr>
+    </w:lvl>
+    <w:lvl w:ilvl="3" w:tplc="0409000F" w:tentative="1">
+      <w:start w:val="1"/>
+      <w:numFmt w:val="decimal"/>
+      <w:lvlText w:val="%4."/>
+      <w:lvlJc w:val="left"/>
+      <w:pPr>
+        <w:ind w:left="2880" w:hanging="360"/>
+      </w:pPr>
+    </w:lvl>
+    <w:lvl w:ilvl="4" w:tplc="04090019" w:tentative="1">
+      <w:start w:val="1"/>
+      <w:numFmt w:val="lowerLetter"/>
+      <w:lvlText w:val="%5."/>
+      <w:lvlJc w:val="left"/>
+      <w:pPr>
+        <w:ind w:left="3600" w:hanging="360"/>
+      </w:pPr>
+    </w:lvl>
+    <w:lvl w:ilvl="5" w:tplc="0409001B" w:tentative="1">
+      <w:start w:val="1"/>
+      <w:numFmt w:val="lowerRoman"/>
+      <w:lvlText w:val="%6."/>
+      <w:lvlJc w:val="right"/>
+      <w:pPr>
+        <w:ind w:left="4320" w:hanging="180"/>
+      </w:pPr>
+    </w:lvl>
+    <w:lvl w:ilvl="6" w:tplc="0409000F" w:tentative="1">
+      <w:start w:val="1"/>
+      <w:numFmt w:val="decimal"/>
+      <w:lvlText w:val="%7."/>
+      <w:lvlJc w:val="left"/>
+      <w:pPr>
+        <w:ind w:left="5040" w:hanging="360"/>
+      </w:pPr>
+    </w:lvl>
+    <w:lvl w:ilvl="7" w:tplc="04090019" w:tentative="1">
+      <w:start w:val="1"/>
+      <w:numFmt w:val="lowerLetter"/>
+      <w:lvlText w:val="%8."/>
+      <w:lvlJc w:val="left"/>
+      <w:pPr>
+        <w:ind w:left="5760" w:hanging="360"/>
+      </w:pPr>
+    </w:lvl>
+    <w:lvl w:ilvl="8" w:tplc="0409001B" w:tentative="1">
+      <w:start w:val="1"/>
+      <w:numFmt w:val="lowerRoman"/>
+      <w:lvlText w:val="%9."/>
+      <w:lvlJc w:val="right"/>
+      <w:pPr>
+        <w:ind w:left="6480" w:hanging="180"/>
+      </w:pPr>
+    </w:lvl>
+  </w:abstractNum>
   <w:num w:numId="1">
+    <w:abstractNumId w:val="7"/>
+  </w:num>
+  <w:num w:numId="2">
+    <w:abstractNumId w:val="5"/>
+  </w:num>
+  <w:num w:numId="3">
+    <w:abstractNumId w:val="3"/>
+  </w:num>
+  <w:num w:numId="4">
     <w:abstractNumId w:val="4"/>
   </w:num>
-  <w:num w:numId="2">
-    <w:abstractNumId w:val="3"/>
+  <w:num w:numId="5">
+    <w:abstractNumId w:val="8"/>
   </w:num>
-  <w:num w:numId="3">
+  <w:num w:numId="6">
     <w:abstractNumId w:val="1"/>
   </w:num>
-  <w:num w:numId="4">
+  <w:num w:numId="7">
+    <w:abstractNumId w:val="6"/>
+  </w:num>
+  <w:num w:numId="8">
+    <w:abstractNumId w:val="9"/>
+  </w:num>
+  <w:num w:numId="9">
+    <w:abstractNumId w:val="0"/>
+  </w:num>
+  <w:num w:numId="10">
     <w:abstractNumId w:val="2"/>
-  </w:num>
-  <w:num w:numId="5">
-    <w:abstractNumId w:val="5"/>
-  </w:num>
-  <w:num w:numId="6">
-    <w:abstractNumId w:val="0"/>
   </w:num>
 </w:numbering>
 </file>
